--- a/Chapter-3/res/SegmentTree.docx
+++ b/Chapter-3/res/SegmentTree.docx
@@ -1,6 +1,6 @@
 
 <file path=word/document.xml><?xml version="1.0" encoding="utf-8"?>
-<w:document xmlns:wpc="http://schemas.microsoft.com/office/word/2010/wordprocessingCanvas" xmlns:cx="http://schemas.microsoft.com/office/drawing/2014/chartex" xmlns:cx1="http://schemas.microsoft.com/office/drawing/2015/9/8/chartex" xmlns:cx2="http://schemas.microsoft.com/office/drawing/2015/10/21/chartex" xmlns:cx3="http://schemas.microsoft.com/office/drawing/2016/5/9/chartex" xmlns:cx4="http://schemas.microsoft.com/office/drawing/2016/5/10/chartex" xmlns:cx5="http://schemas.microsoft.com/office/drawing/2016/5/11/chartex" xmlns:mc="http://schemas.openxmlformats.org/markup-compatibility/2006" xmlns:o="urn:schemas-microsoft-com:office:office" xmlns:r="http://schemas.openxmlformats.org/officeDocument/2006/relationships" xmlns:m="http://schemas.openxmlformats.org/officeDocument/2006/math" xmlns:v="urn:schemas-microsoft-com:vml" xmlns:wp14="http://schemas.microsoft.com/office/word/2010/wordprocessingDrawing" xmlns:wp="http://schemas.openxmlformats.org/drawingml/2006/wordprocessingDrawing" xmlns:w10="urn:schemas-microsoft-com:office:word" xmlns:w="http://schemas.openxmlformats.org/wordprocessingml/2006/main" xmlns:w14="http://schemas.microsoft.com/office/word/2010/wordml" xmlns:w15="http://schemas.microsoft.com/office/word/2012/wordml" xmlns:w16se="http://schemas.microsoft.com/office/word/2015/wordml/symex" xmlns:wpg="http://schemas.microsoft.com/office/word/2010/wordprocessingGroup" xmlns:wpi="http://schemas.microsoft.com/office/word/2010/wordprocessingInk" xmlns:wne="http://schemas.microsoft.com/office/word/2006/wordml" xmlns:wps="http://schemas.microsoft.com/office/word/2010/wordprocessingShape" mc:Ignorable="w14 w15 w16se wp14">
+<w:document xmlns:wpc="http://schemas.microsoft.com/office/word/2010/wordprocessingCanvas" xmlns:cx="http://schemas.microsoft.com/office/drawing/2014/chartex" xmlns:cx1="http://schemas.microsoft.com/office/drawing/2015/9/8/chartex" xmlns:cx2="http://schemas.microsoft.com/office/drawing/2015/10/21/chartex" xmlns:cx3="http://schemas.microsoft.com/office/drawing/2016/5/9/chartex" xmlns:cx4="http://schemas.microsoft.com/office/drawing/2016/5/10/chartex" xmlns:cx5="http://schemas.microsoft.com/office/drawing/2016/5/11/chartex" xmlns:cx6="http://schemas.microsoft.com/office/drawing/2016/5/12/chartex" xmlns:cx7="http://schemas.microsoft.com/office/drawing/2016/5/13/chartex" xmlns:cx8="http://schemas.microsoft.com/office/drawing/2016/5/14/chartex" xmlns:mc="http://schemas.openxmlformats.org/markup-compatibility/2006" xmlns:aink="http://schemas.microsoft.com/office/drawing/2016/ink" xmlns:o="urn:schemas-microsoft-com:office:office" xmlns:r="http://schemas.openxmlformats.org/officeDocument/2006/relationships" xmlns:m="http://schemas.openxmlformats.org/officeDocument/2006/math" xmlns:v="urn:schemas-microsoft-com:vml" xmlns:wp14="http://schemas.microsoft.com/office/word/2010/wordprocessingDrawing" xmlns:wp="http://schemas.openxmlformats.org/drawingml/2006/wordprocessingDrawing" xmlns:w10="urn:schemas-microsoft-com:office:word" xmlns:w="http://schemas.openxmlformats.org/wordprocessingml/2006/main" xmlns:w14="http://schemas.microsoft.com/office/word/2010/wordml" xmlns:w15="http://schemas.microsoft.com/office/word/2012/wordml" xmlns:w16se="http://schemas.microsoft.com/office/word/2015/wordml/symex" xmlns:wpg="http://schemas.microsoft.com/office/word/2010/wordprocessingGroup" xmlns:wpi="http://schemas.microsoft.com/office/word/2010/wordprocessingInk" xmlns:wne="http://schemas.microsoft.com/office/word/2006/wordml" xmlns:wps="http://schemas.microsoft.com/office/word/2010/wordprocessingShape" mc:Ignorable="w14 w15 w16se wp14">
   <w:body>
     <w:p>
       <w:pPr>
@@ -70,7 +70,7 @@
       <w:pPr>
         <w:ind w:firstLine="420"/>
         <w:rPr>
-          <w:rFonts w:ascii="Cambria Math" w:eastAsia="宋体" w:hAnsi="Cambria Math" w:cs="Times New Roman"/>
+          <w:rFonts w:ascii="Cambria Math" w:eastAsia="宋体" w:hAnsi="Cambria Math" w:cs="Times New Roman" w:hint="eastAsia"/>
         </w:rPr>
       </w:pPr>
       <w:r>
@@ -109,11 +109,19 @@
         </w:rPr>
         <w:t>长度为</w:t>
       </w:r>
-      <w:r>
-        <w:rPr>
-          <w:rFonts w:ascii="Cambria Math" w:eastAsia="宋体" w:hAnsi="Cambria Math" w:cs="Times New Roman"/>
-        </w:rPr>
-        <w:t>n</w:t>
+      <m:oMath>
+        <m:r>
+          <w:rPr>
+            <w:rFonts w:ascii="Cambria Math" w:eastAsia="宋体" w:hAnsi="Cambria Math" w:cs="Times New Roman"/>
+          </w:rPr>
+          <m:t>n</m:t>
+        </m:r>
+      </m:oMath>
+      <w:r>
+        <w:rPr>
+          <w:rFonts w:ascii="Cambria Math" w:eastAsia="宋体" w:hAnsi="Cambria Math" w:cs="Times New Roman" w:hint="eastAsia"/>
+        </w:rPr>
+        <w:t>的</w:t>
       </w:r>
       <w:r>
         <w:rPr>
@@ -137,77 +145,123 @@
       </w:r>
       <w:r>
         <w:rPr>
-          <w:rFonts w:ascii="Cambria Math" w:eastAsia="宋体" w:hAnsi="Cambria Math" w:cs="Times New Roman"/>
-        </w:rPr>
-        <w:t>其中每个区间对应</w:t>
-      </w:r>
-      <w:r>
-        <w:rPr>
-          <w:rFonts w:ascii="Cambria Math" w:eastAsia="宋体" w:hAnsi="Cambria Math" w:cs="Times New Roman" w:hint="eastAsia"/>
-        </w:rPr>
-        <w:t>线段树</w:t>
-      </w:r>
-      <w:r>
-        <w:rPr>
-          <w:rFonts w:ascii="Cambria Math" w:eastAsia="宋体" w:hAnsi="Cambria Math" w:cs="Times New Roman"/>
-        </w:rPr>
-        <w:t>上的</w:t>
-      </w:r>
-      <w:r>
-        <w:rPr>
-          <w:rFonts w:ascii="Cambria Math" w:eastAsia="宋体" w:hAnsi="Cambria Math" w:cs="Times New Roman"/>
-        </w:rPr>
-        <w:t>一个节点。</w:t>
-      </w:r>
-      <w:r>
-        <w:rPr>
-          <w:rFonts w:ascii="Cambria Math" w:eastAsia="宋体" w:hAnsi="Cambria Math" w:cs="Times New Roman" w:hint="eastAsia"/>
-        </w:rPr>
-        <w:t>线段树</w:t>
-      </w:r>
-      <w:r>
-        <w:rPr>
-          <w:rFonts w:ascii="Cambria Math" w:eastAsia="宋体" w:hAnsi="Cambria Math" w:cs="Times New Roman"/>
-        </w:rPr>
-        <w:t>中的每个非叶子节点</w:t>
+          <w:rFonts w:ascii="Cambria Math" w:eastAsia="宋体" w:hAnsi="Cambria Math" w:cs="Times New Roman" w:hint="eastAsia"/>
+        </w:rPr>
+        <w:t>树</w:t>
+      </w:r>
+      <w:r>
+        <w:rPr>
+          <w:rFonts w:ascii="Cambria Math" w:eastAsia="宋体" w:hAnsi="Cambria Math" w:cs="Times New Roman"/>
+        </w:rPr>
+        <w:t>中的每个节点</w:t>
       </w:r>
       <m:oMath>
         <m:r>
           <w:rPr>
             <w:rFonts w:ascii="Cambria Math" w:eastAsia="宋体" w:hAnsi="Cambria Math" w:cs="Times New Roman"/>
           </w:rPr>
-          <m:t>[a, b]</m:t>
+          <m:t>[</m:t>
+        </m:r>
+        <m:r>
+          <w:rPr>
+            <w:rFonts w:ascii="Cambria Math" w:eastAsia="宋体" w:hAnsi="Cambria Math" w:cs="Times New Roman"/>
+          </w:rPr>
+          <m:t>i</m:t>
+        </m:r>
+        <m:r>
+          <w:rPr>
+            <w:rFonts w:ascii="Cambria Math" w:eastAsia="宋体" w:hAnsi="Cambria Math" w:cs="Times New Roman"/>
+          </w:rPr>
+          <m:t xml:space="preserve">, </m:t>
+        </m:r>
+        <m:r>
+          <w:rPr>
+            <w:rFonts w:ascii="Cambria Math" w:eastAsia="宋体" w:hAnsi="Cambria Math" w:cs="Times New Roman"/>
+          </w:rPr>
+          <m:t>j</m:t>
+        </m:r>
+        <m:r>
+          <w:rPr>
+            <w:rFonts w:ascii="Cambria Math" w:eastAsia="宋体" w:hAnsi="Cambria Math" w:cs="Times New Roman"/>
+          </w:rPr>
+          <m:t>]</m:t>
         </m:r>
       </m:oMath>
       <w:r>
         <w:rPr>
           <w:rFonts w:ascii="Cambria Math" w:eastAsia="宋体" w:hAnsi="Cambria Math" w:cs="Times New Roman" w:hint="eastAsia"/>
         </w:rPr>
+        <w:t>（</w:t>
+      </w:r>
+      <m:oMath>
+        <m:r>
+          <w:rPr>
+            <w:rFonts w:ascii="Cambria Math" w:eastAsia="宋体" w:hAnsi="Cambria Math" w:cs="Times New Roman"/>
+          </w:rPr>
+          <m:t>0≤i≤</m:t>
+        </m:r>
+        <m:r>
+          <w:rPr>
+            <w:rFonts w:ascii="Cambria Math" w:eastAsia="宋体" w:hAnsi="Cambria Math" w:cs="Times New Roman"/>
+          </w:rPr>
+          <m:t>j</m:t>
+        </m:r>
+        <m:r>
+          <w:rPr>
+            <w:rFonts w:ascii="Cambria Math" w:eastAsia="宋体" w:hAnsi="Cambria Math" w:cs="Times New Roman"/>
+          </w:rPr>
+          <m:t>&lt;</m:t>
+        </m:r>
+        <m:r>
+          <w:rPr>
+            <w:rFonts w:ascii="Cambria Math" w:eastAsia="宋体" w:hAnsi="Cambria Math" w:cs="Times New Roman"/>
+          </w:rPr>
+          <m:t>n</m:t>
+        </m:r>
+      </m:oMath>
+      <w:r>
+        <w:rPr>
+          <w:rFonts w:ascii="Cambria Math" w:eastAsia="宋体" w:hAnsi="Cambria Math" w:cs="Times New Roman"/>
+        </w:rPr>
+        <w:t>）</w:t>
+      </w:r>
+      <w:r>
+        <w:rPr>
+          <w:rFonts w:ascii="Cambria Math" w:eastAsia="宋体" w:hAnsi="Cambria Math" w:cs="Times New Roman" w:hint="eastAsia"/>
+        </w:rPr>
         <w:t>表示</w:t>
       </w:r>
       <w:r>
         <w:rPr>
           <w:rFonts w:ascii="Cambria Math" w:eastAsia="宋体" w:hAnsi="Cambria Math" w:cs="Times New Roman" w:hint="eastAsia"/>
         </w:rPr>
-        <w:t>该</w:t>
-      </w:r>
-      <w:r>
-        <w:rPr>
-          <w:rFonts w:ascii="Cambria Math" w:eastAsia="宋体" w:hAnsi="Cambria Math" w:cs="Times New Roman" w:hint="eastAsia"/>
-        </w:rPr>
-        <w:t>区域</w:t>
-      </w:r>
-      <w:r>
-        <w:rPr>
-          <w:rFonts w:ascii="Cambria Math" w:eastAsia="宋体" w:hAnsi="Cambria Math" w:cs="Times New Roman" w:hint="eastAsia"/>
-        </w:rPr>
-        <w:t>上被</w:t>
-      </w:r>
-      <w:r>
-        <w:rPr>
-          <w:rFonts w:ascii="Cambria Math" w:eastAsia="宋体" w:hAnsi="Cambria Math" w:cs="Times New Roman"/>
-        </w:rPr>
-        <w:t>关心的值</w:t>
+        <w:t>范围</w:t>
+      </w:r>
+      <m:oMath>
+        <m:r>
+          <w:rPr>
+            <w:rFonts w:ascii="Cambria Math" w:eastAsia="宋体" w:hAnsi="Cambria Math" w:cs="Times New Roman"/>
+          </w:rPr>
+          <m:t>s[i, j]</m:t>
+        </m:r>
+      </m:oMath>
+      <w:r>
+        <w:rPr>
+          <w:rFonts w:ascii="Cambria Math" w:eastAsia="宋体" w:hAnsi="Cambria Math" w:cs="Times New Roman" w:hint="eastAsia"/>
+        </w:rPr>
+        <w:t>上</w:t>
+      </w:r>
+      <w:r>
+        <w:rPr>
+          <w:rFonts w:ascii="Cambria Math" w:eastAsia="宋体" w:hAnsi="Cambria Math" w:cs="Times New Roman" w:hint="eastAsia"/>
+        </w:rPr>
+        <w:t>被关注</w:t>
+      </w:r>
+      <w:r>
+        <w:rPr>
+          <w:rFonts w:ascii="Cambria Math" w:eastAsia="宋体" w:hAnsi="Cambria Math" w:cs="Times New Roman"/>
+        </w:rPr>
+        <w:t>的内容</w:t>
       </w:r>
       <w:r>
         <w:rPr>
@@ -225,14 +279,102 @@
         <w:rPr>
           <w:rFonts w:ascii="Cambria Math" w:eastAsia="宋体" w:hAnsi="Cambria Math" w:cs="Times New Roman" w:hint="eastAsia"/>
         </w:rPr>
-        <w:t>数组</w:t>
-      </w:r>
-      <w:r>
-        <w:rPr>
-          <w:rFonts w:ascii="Cambria Math" w:eastAsia="宋体" w:hAnsi="Cambria Math" w:cs="Times New Roman" w:hint="eastAsia"/>
-        </w:rPr>
-        <w:t>s</w:t>
-      </w:r>
+        <w:t>该区间</w:t>
+      </w:r>
+      <w:r>
+        <w:rPr>
+          <w:rFonts w:ascii="Cambria Math" w:eastAsia="宋体" w:hAnsi="Cambria Math" w:cs="Times New Roman"/>
+        </w:rPr>
+        <w:t>所有元素的和</w:t>
+      </w:r>
+      <w:r>
+        <w:rPr>
+          <w:rFonts w:ascii="Cambria Math" w:eastAsia="宋体" w:hAnsi="Cambria Math" w:cs="Times New Roman" w:hint="eastAsia"/>
+        </w:rPr>
+        <w:t>、</w:t>
+      </w:r>
+      <w:r>
+        <w:rPr>
+          <w:rFonts w:ascii="Cambria Math" w:eastAsia="宋体" w:hAnsi="Cambria Math" w:cs="Times New Roman"/>
+        </w:rPr>
+        <w:t>最小元素的值</w:t>
+      </w:r>
+      <w:r>
+        <w:rPr>
+          <w:rFonts w:ascii="Cambria Math" w:eastAsia="宋体" w:hAnsi="Cambria Math" w:cs="Times New Roman" w:hint="eastAsia"/>
+        </w:rPr>
+        <w:t>、</w:t>
+      </w:r>
+      <w:r>
+        <w:rPr>
+          <w:rFonts w:ascii="Cambria Math" w:eastAsia="宋体" w:hAnsi="Cambria Math" w:cs="Times New Roman"/>
+        </w:rPr>
+        <w:t>最大元素的值</w:t>
+      </w:r>
+      <w:r>
+        <w:rPr>
+          <w:rFonts w:ascii="Cambria Math" w:eastAsia="宋体" w:hAnsi="Cambria Math" w:cs="Times New Roman" w:hint="eastAsia"/>
+        </w:rPr>
+        <w:t>、</w:t>
+      </w:r>
+      <w:r>
+        <w:rPr>
+          <w:rFonts w:ascii="Cambria Math" w:eastAsia="宋体" w:hAnsi="Cambria Math" w:cs="Times New Roman"/>
+        </w:rPr>
+        <w:t>第</w:t>
+      </w:r>
+      <w:r>
+        <w:rPr>
+          <w:rFonts w:ascii="Cambria Math" w:eastAsia="宋体" w:hAnsi="Cambria Math" w:cs="Times New Roman"/>
+        </w:rPr>
+        <w:t>k</w:t>
+      </w:r>
+      <w:r>
+        <w:rPr>
+          <w:rFonts w:ascii="Cambria Math" w:eastAsia="宋体" w:hAnsi="Cambria Math" w:cs="Times New Roman"/>
+        </w:rPr>
+        <w:t>大的值</w:t>
+      </w:r>
+      <w:r>
+        <w:rPr>
+          <w:rFonts w:ascii="Cambria Math" w:eastAsia="宋体" w:hAnsi="Cambria Math" w:cs="Times New Roman"/>
+        </w:rPr>
+        <w:t>等</w:t>
+      </w:r>
+      <w:r>
+        <w:rPr>
+          <w:rFonts w:ascii="Cambria Math" w:eastAsia="宋体" w:hAnsi="Cambria Math" w:cs="Times New Roman" w:hint="eastAsia"/>
+        </w:rPr>
+        <w:t>。</w:t>
+      </w:r>
+      <w:r>
+        <w:rPr>
+          <w:rFonts w:ascii="Cambria Math" w:eastAsia="宋体" w:hAnsi="Cambria Math" w:cs="Times New Roman" w:hint="eastAsia"/>
+        </w:rPr>
+        <w:t>本问题</w:t>
+      </w:r>
+      <w:bookmarkStart w:id="0" w:name="_GoBack"/>
+      <w:bookmarkEnd w:id="0"/>
+      <w:r>
+        <w:rPr>
+          <w:rFonts w:ascii="Cambria Math" w:eastAsia="宋体" w:hAnsi="Cambria Math" w:cs="Times New Roman" w:hint="eastAsia"/>
+        </w:rPr>
+        <w:t>关注</w:t>
+      </w:r>
+      <w:r>
+        <w:rPr>
+          <w:rFonts w:ascii="Cambria Math" w:eastAsia="宋体" w:hAnsi="Cambria Math" w:cs="Times New Roman" w:hint="eastAsia"/>
+        </w:rPr>
+        <w:t>范围</w:t>
+      </w:r>
+      <m:oMath>
+        <m:r>
+          <w:rPr>
+            <w:rFonts w:ascii="Cambria Math" w:eastAsia="宋体" w:hAnsi="Cambria Math" w:cs="Times New Roman"/>
+          </w:rPr>
+          <m:t>s[i, j]</m:t>
+        </m:r>
+      </m:oMath>
       <w:r>
         <w:rPr>
           <w:rFonts w:ascii="Cambria Math" w:eastAsia="宋体" w:hAnsi="Cambria Math" w:cs="Times New Roman" w:hint="eastAsia"/>
@@ -241,63 +383,9 @@
       </w:r>
       <w:r>
         <w:rPr>
-          <w:rFonts w:ascii="Cambria Math" w:eastAsia="宋体" w:hAnsi="Cambria Math" w:cs="Times New Roman" w:hint="eastAsia"/>
-        </w:rPr>
-        <w:t>该区间</w:t>
-      </w:r>
-      <w:r>
-        <w:rPr>
-          <w:rFonts w:ascii="Cambria Math" w:eastAsia="宋体" w:hAnsi="Cambria Math" w:cs="Times New Roman"/>
-        </w:rPr>
-        <w:t>所有元素的和</w:t>
-      </w:r>
-      <w:r>
-        <w:rPr>
-          <w:rFonts w:ascii="Cambria Math" w:eastAsia="宋体" w:hAnsi="Cambria Math" w:cs="Times New Roman" w:hint="eastAsia"/>
-        </w:rPr>
-        <w:t>，</w:t>
-      </w:r>
-      <w:r>
-        <w:rPr>
-          <w:rFonts w:ascii="Cambria Math" w:eastAsia="宋体" w:hAnsi="Cambria Math" w:cs="Times New Roman"/>
-        </w:rPr>
-        <w:t>最小元素的值</w:t>
-      </w:r>
-      <w:r>
-        <w:rPr>
-          <w:rFonts w:ascii="Cambria Math" w:eastAsia="宋体" w:hAnsi="Cambria Math" w:cs="Times New Roman" w:hint="eastAsia"/>
-        </w:rPr>
-        <w:t>，</w:t>
-      </w:r>
-      <w:r>
-        <w:rPr>
-          <w:rFonts w:ascii="Cambria Math" w:eastAsia="宋体" w:hAnsi="Cambria Math" w:cs="Times New Roman"/>
-        </w:rPr>
-        <w:t>最大元素的值，第</w:t>
-      </w:r>
-      <w:r>
-        <w:rPr>
-          <w:rFonts w:ascii="Cambria Math" w:eastAsia="宋体" w:hAnsi="Cambria Math" w:cs="Times New Roman"/>
-        </w:rPr>
-        <w:t>k</w:t>
-      </w:r>
-      <w:r>
-        <w:rPr>
-          <w:rFonts w:ascii="Cambria Math" w:eastAsia="宋体" w:hAnsi="Cambria Math" w:cs="Times New Roman"/>
-        </w:rPr>
-        <w:t>大的值</w:t>
-      </w:r>
-      <w:r>
-        <w:rPr>
-          <w:rFonts w:ascii="Cambria Math" w:eastAsia="宋体" w:hAnsi="Cambria Math" w:cs="Times New Roman"/>
-        </w:rPr>
-        <w:t>等</w:t>
-      </w:r>
-      <w:r>
-        <w:rPr>
-          <w:rFonts w:ascii="Cambria Math" w:eastAsia="宋体" w:hAnsi="Cambria Math" w:cs="Times New Roman" w:hint="eastAsia"/>
-        </w:rPr>
-        <w:t>。</w:t>
+          <w:rFonts w:ascii="Cambria Math" w:eastAsia="宋体" w:hAnsi="Cambria Math" w:cs="Times New Roman"/>
+        </w:rPr>
+        <w:t>所有元素之和。</w:t>
       </w:r>
     </w:p>
     <w:p>
@@ -336,7 +424,31 @@
           <w:rPr>
             <w:rFonts w:ascii="Cambria Math" w:eastAsia="宋体" w:hAnsi="Cambria Math" w:cs="Times New Roman"/>
           </w:rPr>
-          <m:t>[a, b]</m:t>
+          <m:t>[</m:t>
+        </m:r>
+        <m:r>
+          <w:rPr>
+            <w:rFonts w:ascii="Cambria Math" w:eastAsia="宋体" w:hAnsi="Cambria Math" w:cs="Times New Roman"/>
+          </w:rPr>
+          <m:t>i</m:t>
+        </m:r>
+        <m:r>
+          <w:rPr>
+            <w:rFonts w:ascii="Cambria Math" w:eastAsia="宋体" w:hAnsi="Cambria Math" w:cs="Times New Roman"/>
+          </w:rPr>
+          <m:t xml:space="preserve">, </m:t>
+        </m:r>
+        <m:r>
+          <w:rPr>
+            <w:rFonts w:ascii="Cambria Math" w:eastAsia="宋体" w:hAnsi="Cambria Math" w:cs="Times New Roman"/>
+          </w:rPr>
+          <m:t>j</m:t>
+        </m:r>
+        <m:r>
+          <w:rPr>
+            <w:rFonts w:ascii="Cambria Math" w:eastAsia="宋体" w:hAnsi="Cambria Math" w:cs="Times New Roman"/>
+          </w:rPr>
+          <m:t>]</m:t>
         </m:r>
       </m:oMath>
       <w:r>
@@ -356,7 +468,31 @@
           <w:rPr>
             <w:rFonts w:ascii="Cambria Math" w:eastAsia="宋体" w:hAnsi="Cambria Math" w:cs="Times New Roman"/>
           </w:rPr>
-          <m:t>s[a, b]</m:t>
+          <m:t>s[</m:t>
+        </m:r>
+        <m:r>
+          <w:rPr>
+            <w:rFonts w:ascii="Cambria Math" w:eastAsia="宋体" w:hAnsi="Cambria Math" w:cs="Times New Roman"/>
+          </w:rPr>
+          <m:t>i</m:t>
+        </m:r>
+        <m:r>
+          <w:rPr>
+            <w:rFonts w:ascii="Cambria Math" w:eastAsia="宋体" w:hAnsi="Cambria Math" w:cs="Times New Roman"/>
+          </w:rPr>
+          <m:t xml:space="preserve">, </m:t>
+        </m:r>
+        <m:r>
+          <w:rPr>
+            <w:rFonts w:ascii="Cambria Math" w:eastAsia="宋体" w:hAnsi="Cambria Math" w:cs="Times New Roman"/>
+          </w:rPr>
+          <m:t>j</m:t>
+        </m:r>
+        <m:r>
+          <w:rPr>
+            <w:rFonts w:ascii="Cambria Math" w:eastAsia="宋体" w:hAnsi="Cambria Math" w:cs="Times New Roman"/>
+          </w:rPr>
+          <m:t>]</m:t>
         </m:r>
       </m:oMath>
       <w:r>
@@ -409,7 +545,19 @@
           <w:rPr>
             <w:rFonts w:ascii="Cambria Math" w:eastAsia="宋体" w:hAnsi="Cambria Math" w:cs="Times New Roman"/>
           </w:rPr>
-          <m:t xml:space="preserve">[a, </m:t>
+          <m:t>[</m:t>
+        </m:r>
+        <m:r>
+          <w:rPr>
+            <w:rFonts w:ascii="Cambria Math" w:eastAsia="宋体" w:hAnsi="Cambria Math" w:cs="Times New Roman"/>
+          </w:rPr>
+          <m:t>i</m:t>
+        </m:r>
+        <m:r>
+          <w:rPr>
+            <w:rFonts w:ascii="Cambria Math" w:eastAsia="宋体" w:hAnsi="Cambria Math" w:cs="Times New Roman"/>
+          </w:rPr>
+          <m:t xml:space="preserve">, </m:t>
         </m:r>
         <m:f>
           <m:fPr>
@@ -425,7 +573,19 @@
               <w:rPr>
                 <w:rFonts w:ascii="Cambria Math" w:eastAsia="宋体" w:hAnsi="Cambria Math" w:cs="Times New Roman"/>
               </w:rPr>
-              <m:t>a+b</m:t>
+              <m:t>i</m:t>
+            </m:r>
+            <m:r>
+              <w:rPr>
+                <w:rFonts w:ascii="Cambria Math" w:eastAsia="宋体" w:hAnsi="Cambria Math" w:cs="Times New Roman"/>
+              </w:rPr>
+              <m:t>+</m:t>
+            </m:r>
+            <m:r>
+              <w:rPr>
+                <w:rFonts w:ascii="Cambria Math" w:eastAsia="宋体" w:hAnsi="Cambria Math" w:cs="Times New Roman"/>
+              </w:rPr>
+              <m:t>j</m:t>
             </m:r>
           </m:num>
           <m:den>
@@ -492,7 +652,19 @@
               <w:rPr>
                 <w:rFonts w:ascii="Cambria Math" w:eastAsia="宋体" w:hAnsi="Cambria Math" w:cs="Times New Roman"/>
               </w:rPr>
-              <m:t>a+b</m:t>
+              <m:t>i</m:t>
+            </m:r>
+            <m:r>
+              <w:rPr>
+                <w:rFonts w:ascii="Cambria Math" w:eastAsia="宋体" w:hAnsi="Cambria Math" w:cs="Times New Roman"/>
+              </w:rPr>
+              <m:t>+</m:t>
+            </m:r>
+            <m:r>
+              <w:rPr>
+                <w:rFonts w:ascii="Cambria Math" w:eastAsia="宋体" w:hAnsi="Cambria Math" w:cs="Times New Roman"/>
+              </w:rPr>
+              <m:t>j</m:t>
             </m:r>
           </m:num>
           <m:den>
@@ -508,7 +680,19 @@
           <w:rPr>
             <w:rFonts w:ascii="Cambria Math" w:eastAsia="宋体" w:hAnsi="Cambria Math" w:cs="Times New Roman"/>
           </w:rPr>
-          <m:t>+1, b]</m:t>
+          <m:t xml:space="preserve">+1, </m:t>
+        </m:r>
+        <m:r>
+          <w:rPr>
+            <w:rFonts w:ascii="Cambria Math" w:eastAsia="宋体" w:hAnsi="Cambria Math" w:cs="Times New Roman"/>
+          </w:rPr>
+          <m:t>j</m:t>
+        </m:r>
+        <m:r>
+          <w:rPr>
+            <w:rFonts w:ascii="Cambria Math" w:eastAsia="宋体" w:hAnsi="Cambria Math" w:cs="Times New Roman"/>
+          </w:rPr>
+          <m:t>]</m:t>
         </m:r>
       </m:oMath>
       <w:r>
@@ -531,12 +715,6 @@
       </w:r>
       <w:r>
         <w:rPr>
-          <w:rFonts w:ascii="Cambria Math" w:eastAsia="宋体" w:hAnsi="Cambria Math" w:cs="Times New Roman" w:hint="eastAsia"/>
-        </w:rPr>
-        <w:t>对于</w:t>
-      </w:r>
-      <w:r>
-        <w:rPr>
           <w:rFonts w:ascii="Cambria Math" w:eastAsia="宋体" w:hAnsi="Cambria Math" w:cs="Times New Roman"/>
         </w:rPr>
         <w:t>叶子节点</w:t>
@@ -568,30 +746,6 @@
           <w:rFonts w:ascii="Cambria Math" w:eastAsia="宋体" w:hAnsi="Cambria Math" w:cs="Times New Roman"/>
         </w:rPr>
         <w:t>）</w:t>
-      </w:r>
-      <w:r>
-        <w:rPr>
-          <w:rFonts w:ascii="Cambria Math" w:eastAsia="宋体" w:hAnsi="Cambria Math" w:cs="Times New Roman" w:hint="eastAsia"/>
-        </w:rPr>
-        <w:t>，</w:t>
-      </w:r>
-      <w:r>
-        <w:rPr>
-          <w:rFonts w:ascii="Cambria Math" w:eastAsia="宋体" w:hAnsi="Cambria Math" w:cs="Times New Roman"/>
-        </w:rPr>
-        <w:t>它没有</w:t>
-      </w:r>
-      <w:r>
-        <w:rPr>
-          <w:rFonts w:ascii="Cambria Math" w:eastAsia="宋体" w:hAnsi="Cambria Math" w:cs="Times New Roman" w:hint="eastAsia"/>
-        </w:rPr>
-        <w:t>孩子节点</w:t>
-      </w:r>
-      <w:r>
-        <w:rPr>
-          <w:rFonts w:ascii="Cambria Math" w:eastAsia="宋体" w:hAnsi="Cambria Math" w:cs="Times New Roman"/>
-        </w:rPr>
-        <w:t>，</w:t>
       </w:r>
       <w:r>
         <w:rPr>
@@ -639,12 +793,6 @@
       </w:pPr>
       <w:r>
         <w:rPr>
-          <w:rFonts w:ascii="Cambria Math" w:eastAsia="宋体" w:hAnsi="Cambria Math" w:cs="Times New Roman"/>
-        </w:rPr>
-        <w:t>比如</w:t>
-      </w:r>
-      <w:r>
-        <w:rPr>
           <w:rFonts w:ascii="Cambria Math" w:eastAsia="宋体" w:hAnsi="Cambria Math" w:cs="Times New Roman" w:hint="eastAsia"/>
         </w:rPr>
         <w:t>线段树</w:t>
@@ -673,7 +821,19 @@
         <w:rPr>
           <w:rFonts w:ascii="Cambria Math" w:eastAsia="宋体" w:hAnsi="Cambria Math" w:cs="Times New Roman"/>
         </w:rPr>
-        <w:t>如图所示</w:t>
+        <w:t>如</w:t>
+      </w:r>
+      <w:r>
+        <w:rPr>
+          <w:rFonts w:ascii="Cambria Math" w:eastAsia="宋体" w:hAnsi="Cambria Math" w:cs="Times New Roman" w:hint="eastAsia"/>
+        </w:rPr>
+        <w:t>下</w:t>
+      </w:r>
+      <w:r>
+        <w:rPr>
+          <w:rFonts w:ascii="Cambria Math" w:eastAsia="宋体" w:hAnsi="Cambria Math" w:cs="Times New Roman"/>
+        </w:rPr>
+        <w:t>图所示</w:t>
       </w:r>
       <w:r>
         <w:rPr>
@@ -711,10 +871,10 @@
             <v:path o:extrusionok="f" gradientshapeok="t" o:connecttype="rect"/>
             <o:lock v:ext="edit" aspectratio="t"/>
           </v:shapetype>
-          <v:shape id="_x0000_i1025" type="#_x0000_t75" style="width:248pt;height:188.5pt" o:ole="">
+          <v:shape id="_x0000_i1025" type="#_x0000_t75" style="width:222.65pt;height:169.8pt" o:ole="">
             <v:imagedata r:id="rId7" o:title=""/>
           </v:shape>
-          <o:OLEObject Type="Embed" ProgID="Visio.Drawing.15" ShapeID="_x0000_i1025" DrawAspect="Content" ObjectID="_1539898029" r:id="rId8"/>
+          <o:OLEObject Type="Embed" ProgID="Visio.Drawing.15" ShapeID="_x0000_i1025" DrawAspect="Content" ObjectID="_1554903612" r:id="rId8"/>
         </w:object>
       </w:r>
     </w:p>
@@ -766,7 +926,7 @@
           <w:rPr>
             <w:rFonts w:ascii="Cambria Math" w:eastAsia="宋体" w:hAnsi="Cambria Math" w:cs="Times New Roman"/>
           </w:rPr>
-          <m:t>[a, b]</m:t>
+          <m:t>[i, j]</m:t>
         </m:r>
       </m:oMath>
       <w:r>
@@ -786,7 +946,7 @@
           <w:rPr>
             <w:rFonts w:ascii="Cambria Math" w:eastAsia="宋体" w:hAnsi="Cambria Math" w:cs="Times New Roman"/>
           </w:rPr>
-          <m:t xml:space="preserve">[a, </m:t>
+          <m:t xml:space="preserve">[i, </m:t>
         </m:r>
         <m:f>
           <m:fPr>
@@ -802,7 +962,13 @@
               <w:rPr>
                 <w:rFonts w:ascii="Cambria Math" w:eastAsia="宋体" w:hAnsi="Cambria Math" w:cs="Times New Roman"/>
               </w:rPr>
-              <m:t>a+b</m:t>
+              <m:t>i+</m:t>
+            </m:r>
+            <m:r>
+              <w:rPr>
+                <w:rFonts w:ascii="Cambria Math" w:eastAsia="宋体" w:hAnsi="Cambria Math" w:cs="Times New Roman"/>
+              </w:rPr>
+              <m:t>j</m:t>
             </m:r>
           </m:num>
           <m:den>
@@ -848,7 +1014,13 @@
               <w:rPr>
                 <w:rFonts w:ascii="Cambria Math" w:eastAsia="宋体" w:hAnsi="Cambria Math" w:cs="Times New Roman"/>
               </w:rPr>
-              <m:t>a+b</m:t>
+              <m:t>i+</m:t>
+            </m:r>
+            <m:r>
+              <w:rPr>
+                <w:rFonts w:ascii="Cambria Math" w:eastAsia="宋体" w:hAnsi="Cambria Math" w:cs="Times New Roman"/>
+              </w:rPr>
+              <m:t>j</m:t>
             </m:r>
           </m:num>
           <m:den>
@@ -864,7 +1036,19 @@
           <w:rPr>
             <w:rFonts w:ascii="Cambria Math" w:eastAsia="宋体" w:hAnsi="Cambria Math" w:cs="Times New Roman"/>
           </w:rPr>
-          <m:t>+1, b]</m:t>
+          <m:t xml:space="preserve">+1, </m:t>
+        </m:r>
+        <m:r>
+          <w:rPr>
+            <w:rFonts w:ascii="Cambria Math" w:eastAsia="宋体" w:hAnsi="Cambria Math" w:cs="Times New Roman"/>
+          </w:rPr>
+          <m:t>j</m:t>
+        </m:r>
+        <m:r>
+          <w:rPr>
+            <w:rFonts w:ascii="Cambria Math" w:eastAsia="宋体" w:hAnsi="Cambria Math" w:cs="Times New Roman"/>
+          </w:rPr>
+          <m:t>]</m:t>
         </m:r>
       </m:oMath>
       <w:r>
@@ -884,7 +1068,19 @@
           <w:rPr>
             <w:rFonts w:ascii="Cambria Math" w:eastAsia="宋体" w:hAnsi="Cambria Math" w:cs="Times New Roman"/>
           </w:rPr>
-          <m:t>0≤a&lt;b≤n-1</m:t>
+          <m:t>0≤i≤</m:t>
+        </m:r>
+        <m:r>
+          <w:rPr>
+            <w:rFonts w:ascii="Cambria Math" w:eastAsia="宋体" w:hAnsi="Cambria Math" w:cs="Times New Roman"/>
+          </w:rPr>
+          <m:t>j</m:t>
+        </m:r>
+        <m:r>
+          <w:rPr>
+            <w:rFonts w:ascii="Cambria Math" w:eastAsia="宋体" w:hAnsi="Cambria Math" w:cs="Times New Roman"/>
+          </w:rPr>
+          <m:t>&lt;n</m:t>
         </m:r>
       </m:oMath>
       <w:r>
@@ -1620,7 +1816,7 @@
       <w:pPr>
         <w:ind w:firstLine="420"/>
         <w:rPr>
-          <w:rFonts w:ascii="Cambria Math" w:eastAsia="宋体" w:hAnsi="Cambria Math" w:cs="Times New Roman" w:hint="eastAsia"/>
+          <w:rFonts w:ascii="Cambria Math" w:eastAsia="宋体" w:hAnsi="Cambria Math" w:cs="Times New Roman"/>
         </w:rPr>
       </w:pPr>
       <w:r>
@@ -1658,13 +1854,7 @@
           <w:rPr>
             <w:rFonts w:ascii="Cambria Math" w:eastAsia="宋体" w:hAnsi="Cambria Math" w:cs="Times New Roman"/>
           </w:rPr>
-          <m:t>0, n</m:t>
-        </m:r>
-        <m:r>
-          <w:rPr>
-            <w:rFonts w:ascii="Cambria Math" w:eastAsia="宋体" w:hAnsi="Cambria Math" w:cs="Times New Roman"/>
-          </w:rPr>
-          <m:t>-1</m:t>
+          <m:t>0, n-1</m:t>
         </m:r>
         <m:r>
           <w:rPr>
@@ -1752,13 +1942,7 @@
           <w:rPr>
             <w:rFonts w:ascii="Cambria Math" w:eastAsia="宋体" w:hAnsi="Cambria Math" w:cs="Times New Roman"/>
           </w:rPr>
-          <m:t>2i</m:t>
-        </m:r>
-        <m:r>
-          <w:rPr>
-            <w:rFonts w:ascii="Cambria Math" w:eastAsia="宋体" w:hAnsi="Cambria Math" w:cs="Times New Roman"/>
-          </w:rPr>
-          <m:t>+1</m:t>
+          <m:t>2i+1</m:t>
         </m:r>
       </m:oMath>
       <w:r>
@@ -1790,13 +1974,7 @@
           <w:rPr>
             <w:rFonts w:ascii="Cambria Math" w:eastAsia="宋体" w:hAnsi="Cambria Math" w:cs="Times New Roman"/>
           </w:rPr>
-          <m:t>2i</m:t>
-        </m:r>
-        <m:r>
-          <w:rPr>
-            <w:rFonts w:ascii="Cambria Math" w:eastAsia="宋体" w:hAnsi="Cambria Math" w:cs="Times New Roman"/>
-          </w:rPr>
-          <m:t>+2</m:t>
+          <m:t>2i+2</m:t>
         </m:r>
       </m:oMath>
       <w:r>
@@ -1878,13 +2056,7 @@
           <w:rPr>
             <w:rFonts w:ascii="Cambria Math" w:eastAsia="宋体" w:hAnsi="Cambria Math" w:cs="Times New Roman"/>
           </w:rPr>
-          <m:t>0, n</m:t>
-        </m:r>
-        <m:r>
-          <w:rPr>
-            <w:rFonts w:ascii="Cambria Math" w:eastAsia="宋体" w:hAnsi="Cambria Math" w:cs="Times New Roman"/>
-          </w:rPr>
-          <m:t>-1</m:t>
+          <m:t>0, n-1</m:t>
         </m:r>
         <m:r>
           <w:rPr>
@@ -2070,8 +2242,6 @@
           </w:rPr>
           <m:t>s[</m:t>
         </m:r>
-        <w:bookmarkStart w:id="0" w:name="_GoBack"/>
-        <w:bookmarkEnd w:id="0"/>
         <m:f>
           <m:fPr>
             <m:ctrlPr>
@@ -2135,7 +2305,7 @@
 </file>
 
 <file path=word/endnotes.xml><?xml version="1.0" encoding="utf-8"?>
-<w:endnotes xmlns:wpc="http://schemas.microsoft.com/office/word/2010/wordprocessingCanvas" xmlns:cx="http://schemas.microsoft.com/office/drawing/2014/chartex" xmlns:cx1="http://schemas.microsoft.com/office/drawing/2015/9/8/chartex" xmlns:cx2="http://schemas.microsoft.com/office/drawing/2015/10/21/chartex" xmlns:cx3="http://schemas.microsoft.com/office/drawing/2016/5/9/chartex" xmlns:cx4="http://schemas.microsoft.com/office/drawing/2016/5/10/chartex" xmlns:cx5="http://schemas.microsoft.com/office/drawing/2016/5/11/chartex" xmlns:mc="http://schemas.openxmlformats.org/markup-compatibility/2006" xmlns:o="urn:schemas-microsoft-com:office:office" xmlns:r="http://schemas.openxmlformats.org/officeDocument/2006/relationships" xmlns:m="http://schemas.openxmlformats.org/officeDocument/2006/math" xmlns:v="urn:schemas-microsoft-com:vml" xmlns:wp14="http://schemas.microsoft.com/office/word/2010/wordprocessingDrawing" xmlns:wp="http://schemas.openxmlformats.org/drawingml/2006/wordprocessingDrawing" xmlns:w10="urn:schemas-microsoft-com:office:word" xmlns:w="http://schemas.openxmlformats.org/wordprocessingml/2006/main" xmlns:w14="http://schemas.microsoft.com/office/word/2010/wordml" xmlns:w15="http://schemas.microsoft.com/office/word/2012/wordml" xmlns:w16se="http://schemas.microsoft.com/office/word/2015/wordml/symex" xmlns:wpg="http://schemas.microsoft.com/office/word/2010/wordprocessingGroup" xmlns:wpi="http://schemas.microsoft.com/office/word/2010/wordprocessingInk" xmlns:wne="http://schemas.microsoft.com/office/word/2006/wordml" xmlns:wps="http://schemas.microsoft.com/office/word/2010/wordprocessingShape" mc:Ignorable="w14 w15 w16se wp14">
+<w:endnotes xmlns:wpc="http://schemas.microsoft.com/office/word/2010/wordprocessingCanvas" xmlns:cx="http://schemas.microsoft.com/office/drawing/2014/chartex" xmlns:cx1="http://schemas.microsoft.com/office/drawing/2015/9/8/chartex" xmlns:cx2="http://schemas.microsoft.com/office/drawing/2015/10/21/chartex" xmlns:cx3="http://schemas.microsoft.com/office/drawing/2016/5/9/chartex" xmlns:cx4="http://schemas.microsoft.com/office/drawing/2016/5/10/chartex" xmlns:cx5="http://schemas.microsoft.com/office/drawing/2016/5/11/chartex" xmlns:cx6="http://schemas.microsoft.com/office/drawing/2016/5/12/chartex" xmlns:cx7="http://schemas.microsoft.com/office/drawing/2016/5/13/chartex" xmlns:cx8="http://schemas.microsoft.com/office/drawing/2016/5/14/chartex" xmlns:mc="http://schemas.openxmlformats.org/markup-compatibility/2006" xmlns:aink="http://schemas.microsoft.com/office/drawing/2016/ink" xmlns:o="urn:schemas-microsoft-com:office:office" xmlns:r="http://schemas.openxmlformats.org/officeDocument/2006/relationships" xmlns:m="http://schemas.openxmlformats.org/officeDocument/2006/math" xmlns:v="urn:schemas-microsoft-com:vml" xmlns:wp14="http://schemas.microsoft.com/office/word/2010/wordprocessingDrawing" xmlns:wp="http://schemas.openxmlformats.org/drawingml/2006/wordprocessingDrawing" xmlns:w10="urn:schemas-microsoft-com:office:word" xmlns:w="http://schemas.openxmlformats.org/wordprocessingml/2006/main" xmlns:w14="http://schemas.microsoft.com/office/word/2010/wordml" xmlns:w15="http://schemas.microsoft.com/office/word/2012/wordml" xmlns:w16se="http://schemas.microsoft.com/office/word/2015/wordml/symex" xmlns:wpg="http://schemas.microsoft.com/office/word/2010/wordprocessingGroup" xmlns:wpi="http://schemas.microsoft.com/office/word/2010/wordprocessingInk" xmlns:wne="http://schemas.microsoft.com/office/word/2006/wordml" xmlns:wps="http://schemas.microsoft.com/office/word/2010/wordprocessingShape" mc:Ignorable="w14 w15 w16se wp14">
   <w:endnote w:type="separator" w:id="-1">
     <w:p>
       <w:r>
@@ -2154,7 +2324,7 @@
 </file>
 
 <file path=word/footnotes.xml><?xml version="1.0" encoding="utf-8"?>
-<w:footnotes xmlns:wpc="http://schemas.microsoft.com/office/word/2010/wordprocessingCanvas" xmlns:cx="http://schemas.microsoft.com/office/drawing/2014/chartex" xmlns:cx1="http://schemas.microsoft.com/office/drawing/2015/9/8/chartex" xmlns:cx2="http://schemas.microsoft.com/office/drawing/2015/10/21/chartex" xmlns:cx3="http://schemas.microsoft.com/office/drawing/2016/5/9/chartex" xmlns:cx4="http://schemas.microsoft.com/office/drawing/2016/5/10/chartex" xmlns:cx5="http://schemas.microsoft.com/office/drawing/2016/5/11/chartex" xmlns:mc="http://schemas.openxmlformats.org/markup-compatibility/2006" xmlns:o="urn:schemas-microsoft-com:office:office" xmlns:r="http://schemas.openxmlformats.org/officeDocument/2006/relationships" xmlns:m="http://schemas.openxmlformats.org/officeDocument/2006/math" xmlns:v="urn:schemas-microsoft-com:vml" xmlns:wp14="http://schemas.microsoft.com/office/word/2010/wordprocessingDrawing" xmlns:wp="http://schemas.openxmlformats.org/drawingml/2006/wordprocessingDrawing" xmlns:w10="urn:schemas-microsoft-com:office:word" xmlns:w="http://schemas.openxmlformats.org/wordprocessingml/2006/main" xmlns:w14="http://schemas.microsoft.com/office/word/2010/wordml" xmlns:w15="http://schemas.microsoft.com/office/word/2012/wordml" xmlns:w16se="http://schemas.microsoft.com/office/word/2015/wordml/symex" xmlns:wpg="http://schemas.microsoft.com/office/word/2010/wordprocessingGroup" xmlns:wpi="http://schemas.microsoft.com/office/word/2010/wordprocessingInk" xmlns:wne="http://schemas.microsoft.com/office/word/2006/wordml" xmlns:wps="http://schemas.microsoft.com/office/word/2010/wordprocessingShape" mc:Ignorable="w14 w15 w16se wp14">
+<w:footnotes xmlns:wpc="http://schemas.microsoft.com/office/word/2010/wordprocessingCanvas" xmlns:cx="http://schemas.microsoft.com/office/drawing/2014/chartex" xmlns:cx1="http://schemas.microsoft.com/office/drawing/2015/9/8/chartex" xmlns:cx2="http://schemas.microsoft.com/office/drawing/2015/10/21/chartex" xmlns:cx3="http://schemas.microsoft.com/office/drawing/2016/5/9/chartex" xmlns:cx4="http://schemas.microsoft.com/office/drawing/2016/5/10/chartex" xmlns:cx5="http://schemas.microsoft.com/office/drawing/2016/5/11/chartex" xmlns:cx6="http://schemas.microsoft.com/office/drawing/2016/5/12/chartex" xmlns:cx7="http://schemas.microsoft.com/office/drawing/2016/5/13/chartex" xmlns:cx8="http://schemas.microsoft.com/office/drawing/2016/5/14/chartex" xmlns:mc="http://schemas.openxmlformats.org/markup-compatibility/2006" xmlns:aink="http://schemas.microsoft.com/office/drawing/2016/ink" xmlns:o="urn:schemas-microsoft-com:office:office" xmlns:r="http://schemas.openxmlformats.org/officeDocument/2006/relationships" xmlns:m="http://schemas.openxmlformats.org/officeDocument/2006/math" xmlns:v="urn:schemas-microsoft-com:vml" xmlns:wp14="http://schemas.microsoft.com/office/word/2010/wordprocessingDrawing" xmlns:wp="http://schemas.openxmlformats.org/drawingml/2006/wordprocessingDrawing" xmlns:w10="urn:schemas-microsoft-com:office:word" xmlns:w="http://schemas.openxmlformats.org/wordprocessingml/2006/main" xmlns:w14="http://schemas.microsoft.com/office/word/2010/wordml" xmlns:w15="http://schemas.microsoft.com/office/word/2012/wordml" xmlns:w16se="http://schemas.microsoft.com/office/word/2015/wordml/symex" xmlns:wpg="http://schemas.microsoft.com/office/word/2010/wordprocessingGroup" xmlns:wpi="http://schemas.microsoft.com/office/word/2010/wordprocessingInk" xmlns:wne="http://schemas.microsoft.com/office/word/2006/wordml" xmlns:wps="http://schemas.microsoft.com/office/word/2010/wordprocessingShape" mc:Ignorable="w14 w15 w16se wp14">
   <w:footnote w:type="separator" w:id="-1">
     <w:p>
       <w:r>
@@ -2173,7 +2343,7 @@
 </file>
 
 <file path=word/numbering.xml><?xml version="1.0" encoding="utf-8"?>
-<w:numbering xmlns:wpc="http://schemas.microsoft.com/office/word/2010/wordprocessingCanvas" xmlns:cx="http://schemas.microsoft.com/office/drawing/2014/chartex" xmlns:cx1="http://schemas.microsoft.com/office/drawing/2015/9/8/chartex" xmlns:cx2="http://schemas.microsoft.com/office/drawing/2015/10/21/chartex" xmlns:cx3="http://schemas.microsoft.com/office/drawing/2016/5/9/chartex" xmlns:cx4="http://schemas.microsoft.com/office/drawing/2016/5/10/chartex" xmlns:cx5="http://schemas.microsoft.com/office/drawing/2016/5/11/chartex" xmlns:mc="http://schemas.openxmlformats.org/markup-compatibility/2006" xmlns:o="urn:schemas-microsoft-com:office:office" xmlns:r="http://schemas.openxmlformats.org/officeDocument/2006/relationships" xmlns:m="http://schemas.openxmlformats.org/officeDocument/2006/math" xmlns:v="urn:schemas-microsoft-com:vml" xmlns:wp14="http://schemas.microsoft.com/office/word/2010/wordprocessingDrawing" xmlns:wp="http://schemas.openxmlformats.org/drawingml/2006/wordprocessingDrawing" xmlns:w10="urn:schemas-microsoft-com:office:word" xmlns:w="http://schemas.openxmlformats.org/wordprocessingml/2006/main" xmlns:w14="http://schemas.microsoft.com/office/word/2010/wordml" xmlns:w15="http://schemas.microsoft.com/office/word/2012/wordml" xmlns:w16se="http://schemas.microsoft.com/office/word/2015/wordml/symex" xmlns:wpg="http://schemas.microsoft.com/office/word/2010/wordprocessingGroup" xmlns:wpi="http://schemas.microsoft.com/office/word/2010/wordprocessingInk" xmlns:wne="http://schemas.microsoft.com/office/word/2006/wordml" xmlns:wps="http://schemas.microsoft.com/office/word/2010/wordprocessingShape" mc:Ignorable="w14 w15 w16se wp14">
+<w:numbering xmlns:wpc="http://schemas.microsoft.com/office/word/2010/wordprocessingCanvas" xmlns:cx="http://schemas.microsoft.com/office/drawing/2014/chartex" xmlns:cx1="http://schemas.microsoft.com/office/drawing/2015/9/8/chartex" xmlns:cx2="http://schemas.microsoft.com/office/drawing/2015/10/21/chartex" xmlns:cx3="http://schemas.microsoft.com/office/drawing/2016/5/9/chartex" xmlns:cx4="http://schemas.microsoft.com/office/drawing/2016/5/10/chartex" xmlns:cx5="http://schemas.microsoft.com/office/drawing/2016/5/11/chartex" xmlns:cx6="http://schemas.microsoft.com/office/drawing/2016/5/12/chartex" xmlns:cx7="http://schemas.microsoft.com/office/drawing/2016/5/13/chartex" xmlns:cx8="http://schemas.microsoft.com/office/drawing/2016/5/14/chartex" xmlns:mc="http://schemas.openxmlformats.org/markup-compatibility/2006" xmlns:aink="http://schemas.microsoft.com/office/drawing/2016/ink" xmlns:o="urn:schemas-microsoft-com:office:office" xmlns:r="http://schemas.openxmlformats.org/officeDocument/2006/relationships" xmlns:m="http://schemas.openxmlformats.org/officeDocument/2006/math" xmlns:v="urn:schemas-microsoft-com:vml" xmlns:wp14="http://schemas.microsoft.com/office/word/2010/wordprocessingDrawing" xmlns:wp="http://schemas.openxmlformats.org/drawingml/2006/wordprocessingDrawing" xmlns:w10="urn:schemas-microsoft-com:office:word" xmlns:w="http://schemas.openxmlformats.org/wordprocessingml/2006/main" xmlns:w14="http://schemas.microsoft.com/office/word/2010/wordml" xmlns:w15="http://schemas.microsoft.com/office/word/2012/wordml" xmlns:w16se="http://schemas.microsoft.com/office/word/2015/wordml/symex" xmlns:wpg="http://schemas.microsoft.com/office/word/2010/wordprocessingGroup" xmlns:wpi="http://schemas.microsoft.com/office/word/2010/wordprocessingInk" xmlns:wne="http://schemas.microsoft.com/office/word/2006/wordml" xmlns:wps="http://schemas.microsoft.com/office/word/2010/wordprocessingShape" mc:Ignorable="w14 w15 w16se wp14">
   <w:abstractNum w:abstractNumId="0" w15:restartNumberingAfterBreak="0">
     <w:nsid w:val="043D53FA"/>
     <w:multiLevelType w:val="hybridMultilevel"/>

--- a/Chapter-3/res/SegmentTree.docx
+++ b/Chapter-3/res/SegmentTree.docx
@@ -70,7 +70,7 @@
       <w:pPr>
         <w:ind w:firstLine="420"/>
         <w:rPr>
-          <w:rFonts w:ascii="Cambria Math" w:eastAsia="宋体" w:hAnsi="Cambria Math" w:cs="Times New Roman" w:hint="eastAsia"/>
+          <w:rFonts w:ascii="Cambria Math" w:eastAsia="宋体" w:hAnsi="Cambria Math" w:cs="Times New Roman"/>
         </w:rPr>
       </w:pPr>
       <w:r>
@@ -160,31 +160,7 @@
           <w:rPr>
             <w:rFonts w:ascii="Cambria Math" w:eastAsia="宋体" w:hAnsi="Cambria Math" w:cs="Times New Roman"/>
           </w:rPr>
-          <m:t>[</m:t>
-        </m:r>
-        <m:r>
-          <w:rPr>
-            <w:rFonts w:ascii="Cambria Math" w:eastAsia="宋体" w:hAnsi="Cambria Math" w:cs="Times New Roman"/>
-          </w:rPr>
-          <m:t>i</m:t>
-        </m:r>
-        <m:r>
-          <w:rPr>
-            <w:rFonts w:ascii="Cambria Math" w:eastAsia="宋体" w:hAnsi="Cambria Math" w:cs="Times New Roman"/>
-          </w:rPr>
-          <m:t xml:space="preserve">, </m:t>
-        </m:r>
-        <m:r>
-          <w:rPr>
-            <w:rFonts w:ascii="Cambria Math" w:eastAsia="宋体" w:hAnsi="Cambria Math" w:cs="Times New Roman"/>
-          </w:rPr>
-          <m:t>j</m:t>
-        </m:r>
-        <m:r>
-          <w:rPr>
-            <w:rFonts w:ascii="Cambria Math" w:eastAsia="宋体" w:hAnsi="Cambria Math" w:cs="Times New Roman"/>
-          </w:rPr>
-          <m:t>]</m:t>
+          <m:t>[i, j]</m:t>
         </m:r>
       </m:oMath>
       <w:r>
@@ -198,25 +174,7 @@
           <w:rPr>
             <w:rFonts w:ascii="Cambria Math" w:eastAsia="宋体" w:hAnsi="Cambria Math" w:cs="Times New Roman"/>
           </w:rPr>
-          <m:t>0≤i≤</m:t>
-        </m:r>
-        <m:r>
-          <w:rPr>
-            <w:rFonts w:ascii="Cambria Math" w:eastAsia="宋体" w:hAnsi="Cambria Math" w:cs="Times New Roman"/>
-          </w:rPr>
-          <m:t>j</m:t>
-        </m:r>
-        <m:r>
-          <w:rPr>
-            <w:rFonts w:ascii="Cambria Math" w:eastAsia="宋体" w:hAnsi="Cambria Math" w:cs="Times New Roman"/>
-          </w:rPr>
-          <m:t>&lt;</m:t>
-        </m:r>
-        <m:r>
-          <w:rPr>
-            <w:rFonts w:ascii="Cambria Math" w:eastAsia="宋体" w:hAnsi="Cambria Math" w:cs="Times New Roman"/>
-          </w:rPr>
-          <m:t>n</m:t>
+          <m:t>0≤i≤j&lt;n</m:t>
         </m:r>
       </m:oMath>
       <w:r>
@@ -351,15 +309,7 @@
         <w:rPr>
           <w:rFonts w:ascii="Cambria Math" w:eastAsia="宋体" w:hAnsi="Cambria Math" w:cs="Times New Roman" w:hint="eastAsia"/>
         </w:rPr>
-        <w:t>本问题</w:t>
-      </w:r>
-      <w:bookmarkStart w:id="0" w:name="_GoBack"/>
-      <w:bookmarkEnd w:id="0"/>
-      <w:r>
-        <w:rPr>
-          <w:rFonts w:ascii="Cambria Math" w:eastAsia="宋体" w:hAnsi="Cambria Math" w:cs="Times New Roman" w:hint="eastAsia"/>
-        </w:rPr>
-        <w:t>关注</w:t>
+        <w:t>本问题关注</w:t>
       </w:r>
       <w:r>
         <w:rPr>
@@ -424,31 +374,7 @@
           <w:rPr>
             <w:rFonts w:ascii="Cambria Math" w:eastAsia="宋体" w:hAnsi="Cambria Math" w:cs="Times New Roman"/>
           </w:rPr>
-          <m:t>[</m:t>
-        </m:r>
-        <m:r>
-          <w:rPr>
-            <w:rFonts w:ascii="Cambria Math" w:eastAsia="宋体" w:hAnsi="Cambria Math" w:cs="Times New Roman"/>
-          </w:rPr>
-          <m:t>i</m:t>
-        </m:r>
-        <m:r>
-          <w:rPr>
-            <w:rFonts w:ascii="Cambria Math" w:eastAsia="宋体" w:hAnsi="Cambria Math" w:cs="Times New Roman"/>
-          </w:rPr>
-          <m:t xml:space="preserve">, </m:t>
-        </m:r>
-        <m:r>
-          <w:rPr>
-            <w:rFonts w:ascii="Cambria Math" w:eastAsia="宋体" w:hAnsi="Cambria Math" w:cs="Times New Roman"/>
-          </w:rPr>
-          <m:t>j</m:t>
-        </m:r>
-        <m:r>
-          <w:rPr>
-            <w:rFonts w:ascii="Cambria Math" w:eastAsia="宋体" w:hAnsi="Cambria Math" w:cs="Times New Roman"/>
-          </w:rPr>
-          <m:t>]</m:t>
+          <m:t>[i, j]</m:t>
         </m:r>
       </m:oMath>
       <w:r>
@@ -468,31 +394,7 @@
           <w:rPr>
             <w:rFonts w:ascii="Cambria Math" w:eastAsia="宋体" w:hAnsi="Cambria Math" w:cs="Times New Roman"/>
           </w:rPr>
-          <m:t>s[</m:t>
-        </m:r>
-        <m:r>
-          <w:rPr>
-            <w:rFonts w:ascii="Cambria Math" w:eastAsia="宋体" w:hAnsi="Cambria Math" w:cs="Times New Roman"/>
-          </w:rPr>
-          <m:t>i</m:t>
-        </m:r>
-        <m:r>
-          <w:rPr>
-            <w:rFonts w:ascii="Cambria Math" w:eastAsia="宋体" w:hAnsi="Cambria Math" w:cs="Times New Roman"/>
-          </w:rPr>
-          <m:t xml:space="preserve">, </m:t>
-        </m:r>
-        <m:r>
-          <w:rPr>
-            <w:rFonts w:ascii="Cambria Math" w:eastAsia="宋体" w:hAnsi="Cambria Math" w:cs="Times New Roman"/>
-          </w:rPr>
-          <m:t>j</m:t>
-        </m:r>
-        <m:r>
-          <w:rPr>
-            <w:rFonts w:ascii="Cambria Math" w:eastAsia="宋体" w:hAnsi="Cambria Math" w:cs="Times New Roman"/>
-          </w:rPr>
-          <m:t>]</m:t>
+          <m:t>s[i, j]</m:t>
         </m:r>
       </m:oMath>
       <w:r>
@@ -545,19 +447,7 @@
           <w:rPr>
             <w:rFonts w:ascii="Cambria Math" w:eastAsia="宋体" w:hAnsi="Cambria Math" w:cs="Times New Roman"/>
           </w:rPr>
-          <m:t>[</m:t>
-        </m:r>
-        <m:r>
-          <w:rPr>
-            <w:rFonts w:ascii="Cambria Math" w:eastAsia="宋体" w:hAnsi="Cambria Math" w:cs="Times New Roman"/>
-          </w:rPr>
-          <m:t>i</m:t>
-        </m:r>
-        <m:r>
-          <w:rPr>
-            <w:rFonts w:ascii="Cambria Math" w:eastAsia="宋体" w:hAnsi="Cambria Math" w:cs="Times New Roman"/>
-          </w:rPr>
-          <m:t xml:space="preserve">, </m:t>
+          <m:t xml:space="preserve">[i, </m:t>
         </m:r>
         <m:f>
           <m:fPr>
@@ -573,19 +463,7 @@
               <w:rPr>
                 <w:rFonts w:ascii="Cambria Math" w:eastAsia="宋体" w:hAnsi="Cambria Math" w:cs="Times New Roman"/>
               </w:rPr>
-              <m:t>i</m:t>
-            </m:r>
-            <m:r>
-              <w:rPr>
-                <w:rFonts w:ascii="Cambria Math" w:eastAsia="宋体" w:hAnsi="Cambria Math" w:cs="Times New Roman"/>
-              </w:rPr>
-              <m:t>+</m:t>
-            </m:r>
-            <m:r>
-              <w:rPr>
-                <w:rFonts w:ascii="Cambria Math" w:eastAsia="宋体" w:hAnsi="Cambria Math" w:cs="Times New Roman"/>
-              </w:rPr>
-              <m:t>j</m:t>
+              <m:t>i+j</m:t>
             </m:r>
           </m:num>
           <m:den>
@@ -652,19 +530,7 @@
               <w:rPr>
                 <w:rFonts w:ascii="Cambria Math" w:eastAsia="宋体" w:hAnsi="Cambria Math" w:cs="Times New Roman"/>
               </w:rPr>
-              <m:t>i</m:t>
-            </m:r>
-            <m:r>
-              <w:rPr>
-                <w:rFonts w:ascii="Cambria Math" w:eastAsia="宋体" w:hAnsi="Cambria Math" w:cs="Times New Roman"/>
-              </w:rPr>
-              <m:t>+</m:t>
-            </m:r>
-            <m:r>
-              <w:rPr>
-                <w:rFonts w:ascii="Cambria Math" w:eastAsia="宋体" w:hAnsi="Cambria Math" w:cs="Times New Roman"/>
-              </w:rPr>
-              <m:t>j</m:t>
+              <m:t>i+j</m:t>
             </m:r>
           </m:num>
           <m:den>
@@ -680,19 +546,7 @@
           <w:rPr>
             <w:rFonts w:ascii="Cambria Math" w:eastAsia="宋体" w:hAnsi="Cambria Math" w:cs="Times New Roman"/>
           </w:rPr>
-          <m:t xml:space="preserve">+1, </m:t>
-        </m:r>
-        <m:r>
-          <w:rPr>
-            <w:rFonts w:ascii="Cambria Math" w:eastAsia="宋体" w:hAnsi="Cambria Math" w:cs="Times New Roman"/>
-          </w:rPr>
-          <m:t>j</m:t>
-        </m:r>
-        <m:r>
-          <w:rPr>
-            <w:rFonts w:ascii="Cambria Math" w:eastAsia="宋体" w:hAnsi="Cambria Math" w:cs="Times New Roman"/>
-          </w:rPr>
-          <m:t>]</m:t>
+          <m:t>+1, j]</m:t>
         </m:r>
       </m:oMath>
       <w:r>
@@ -874,7 +728,7 @@
           <v:shape id="_x0000_i1025" type="#_x0000_t75" style="width:222.65pt;height:169.8pt" o:ole="">
             <v:imagedata r:id="rId7" o:title=""/>
           </v:shape>
-          <o:OLEObject Type="Embed" ProgID="Visio.Drawing.15" ShapeID="_x0000_i1025" DrawAspect="Content" ObjectID="_1554903612" r:id="rId8"/>
+          <o:OLEObject Type="Embed" ProgID="Visio.Drawing.15" ShapeID="_x0000_i1025" DrawAspect="Content" ObjectID="_1554905833" r:id="rId8"/>
         </w:object>
       </w:r>
     </w:p>
@@ -962,13 +816,7 @@
               <w:rPr>
                 <w:rFonts w:ascii="Cambria Math" w:eastAsia="宋体" w:hAnsi="Cambria Math" w:cs="Times New Roman"/>
               </w:rPr>
-              <m:t>i+</m:t>
-            </m:r>
-            <m:r>
-              <w:rPr>
-                <w:rFonts w:ascii="Cambria Math" w:eastAsia="宋体" w:hAnsi="Cambria Math" w:cs="Times New Roman"/>
-              </w:rPr>
-              <m:t>j</m:t>
+              <m:t>i+j</m:t>
             </m:r>
           </m:num>
           <m:den>
@@ -1014,13 +862,7 @@
               <w:rPr>
                 <w:rFonts w:ascii="Cambria Math" w:eastAsia="宋体" w:hAnsi="Cambria Math" w:cs="Times New Roman"/>
               </w:rPr>
-              <m:t>i+</m:t>
-            </m:r>
-            <m:r>
-              <w:rPr>
-                <w:rFonts w:ascii="Cambria Math" w:eastAsia="宋体" w:hAnsi="Cambria Math" w:cs="Times New Roman"/>
-              </w:rPr>
-              <m:t>j</m:t>
+              <m:t>i+j</m:t>
             </m:r>
           </m:num>
           <m:den>
@@ -1036,26 +878,14 @@
           <w:rPr>
             <w:rFonts w:ascii="Cambria Math" w:eastAsia="宋体" w:hAnsi="Cambria Math" w:cs="Times New Roman"/>
           </w:rPr>
-          <m:t xml:space="preserve">+1, </m:t>
-        </m:r>
-        <m:r>
-          <w:rPr>
-            <w:rFonts w:ascii="Cambria Math" w:eastAsia="宋体" w:hAnsi="Cambria Math" w:cs="Times New Roman"/>
-          </w:rPr>
-          <m:t>j</m:t>
-        </m:r>
-        <m:r>
-          <w:rPr>
-            <w:rFonts w:ascii="Cambria Math" w:eastAsia="宋体" w:hAnsi="Cambria Math" w:cs="Times New Roman"/>
-          </w:rPr>
-          <m:t>]</m:t>
+          <m:t>+1, j]</m:t>
         </m:r>
       </m:oMath>
       <w:r>
         <w:rPr>
           <w:rFonts w:ascii="Cambria Math" w:eastAsia="宋体" w:hAnsi="Cambria Math" w:cs="Times New Roman" w:hint="eastAsia"/>
         </w:rPr>
-        <w:t>，</w:t>
+        <w:t>（</w:t>
       </w:r>
       <w:r>
         <w:rPr>
@@ -1068,21 +898,15 @@
           <w:rPr>
             <w:rFonts w:ascii="Cambria Math" w:eastAsia="宋体" w:hAnsi="Cambria Math" w:cs="Times New Roman"/>
           </w:rPr>
-          <m:t>0≤i≤</m:t>
-        </m:r>
-        <m:r>
-          <w:rPr>
-            <w:rFonts w:ascii="Cambria Math" w:eastAsia="宋体" w:hAnsi="Cambria Math" w:cs="Times New Roman"/>
-          </w:rPr>
-          <m:t>j</m:t>
-        </m:r>
-        <m:r>
-          <w:rPr>
-            <w:rFonts w:ascii="Cambria Math" w:eastAsia="宋体" w:hAnsi="Cambria Math" w:cs="Times New Roman"/>
-          </w:rPr>
-          <m:t>&lt;n</m:t>
+          <m:t>0≤i≤j&lt;n</m:t>
         </m:r>
       </m:oMath>
+      <w:r>
+        <w:rPr>
+          <w:rFonts w:ascii="Cambria Math" w:eastAsia="宋体" w:hAnsi="Cambria Math" w:cs="Times New Roman" w:hint="eastAsia"/>
+        </w:rPr>
+        <w:t>）</w:t>
+      </w:r>
       <w:r>
         <w:rPr>
           <w:rFonts w:ascii="Cambria Math" w:eastAsia="宋体" w:hAnsi="Cambria Math" w:cs="Times New Roman" w:hint="eastAsia"/>
@@ -1184,67 +1008,33 @@
               <w:rPr>
                 <w:rFonts w:ascii="Cambria Math" w:eastAsia="宋体" w:hAnsi="Cambria Math" w:cs="Times New Roman"/>
               </w:rPr>
-              <m:t>a, b</m:t>
+              <m:t>i</m:t>
             </m:r>
-          </m:e>
-        </m:d>
-        <m:r>
-          <w:rPr>
-            <w:rFonts w:ascii="Cambria Math" w:eastAsia="宋体" w:hAnsi="Cambria Math" w:cs="Times New Roman"/>
-          </w:rPr>
-          <m:t>=sum</m:t>
-        </m:r>
-        <m:d>
-          <m:dPr>
-            <m:begChr m:val="["/>
-            <m:endChr m:val="]"/>
-            <m:ctrlPr>
-              <w:rPr>
-                <w:rFonts w:ascii="Cambria Math" w:eastAsia="宋体" w:hAnsi="Cambria Math" w:cs="Times New Roman"/>
-                <w:i/>
-              </w:rPr>
-            </m:ctrlPr>
-          </m:dPr>
-          <m:e>
             <m:r>
               <w:rPr>
                 <w:rFonts w:ascii="Cambria Math" w:eastAsia="宋体" w:hAnsi="Cambria Math" w:cs="Times New Roman"/>
               </w:rPr>
-              <m:t xml:space="preserve">a, </m:t>
+              <m:t xml:space="preserve">, </m:t>
             </m:r>
-            <m:f>
-              <m:fPr>
-                <m:ctrlPr>
-                  <w:rPr>
-                    <w:rFonts w:ascii="Cambria Math" w:eastAsia="宋体" w:hAnsi="Cambria Math" w:cs="Times New Roman"/>
-                    <w:i/>
-                  </w:rPr>
-                </m:ctrlPr>
-              </m:fPr>
-              <m:num>
-                <m:r>
-                  <w:rPr>
-                    <w:rFonts w:ascii="Cambria Math" w:eastAsia="宋体" w:hAnsi="Cambria Math" w:cs="Times New Roman"/>
-                  </w:rPr>
-                  <m:t>a+b</m:t>
-                </m:r>
-              </m:num>
-              <m:den>
-                <m:r>
-                  <w:rPr>
-                    <w:rFonts w:ascii="Cambria Math" w:eastAsia="宋体" w:hAnsi="Cambria Math" w:cs="Times New Roman"/>
-                  </w:rPr>
-                  <m:t>2</m:t>
-                </m:r>
-              </m:den>
-            </m:f>
+            <m:r>
+              <w:rPr>
+                <w:rFonts w:ascii="Cambria Math" w:eastAsia="宋体" w:hAnsi="Cambria Math" w:cs="Times New Roman"/>
+              </w:rPr>
+              <m:t>j</m:t>
+            </m:r>
           </m:e>
         </m:d>
         <m:r>
           <w:rPr>
             <w:rFonts w:ascii="Cambria Math" w:eastAsia="宋体" w:hAnsi="Cambria Math" w:cs="Times New Roman"/>
           </w:rPr>
-          <m:t>+sum[</m:t>
+          <m:t>=sum</m:t>
+        </m:r>
+        <m:r>
+          <w:rPr>
+            <w:rFonts w:ascii="Cambria Math" w:eastAsia="宋体" w:hAnsi="Cambria Math" w:cs="Times New Roman"/>
+          </w:rPr>
+          <m:t xml:space="preserve">[i, </m:t>
         </m:r>
         <m:f>
           <m:fPr>
@@ -1260,7 +1050,7 @@
               <w:rPr>
                 <w:rFonts w:ascii="Cambria Math" w:eastAsia="宋体" w:hAnsi="Cambria Math" w:cs="Times New Roman"/>
               </w:rPr>
-              <m:t>a+b</m:t>
+              <m:t>i+j</m:t>
             </m:r>
           </m:num>
           <m:den>
@@ -1276,7 +1066,51 @@
           <w:rPr>
             <w:rFonts w:ascii="Cambria Math" w:eastAsia="宋体" w:hAnsi="Cambria Math" w:cs="Times New Roman"/>
           </w:rPr>
-          <m:t>+1, b]</m:t>
+          <m:t>]</m:t>
+        </m:r>
+        <m:r>
+          <w:rPr>
+            <w:rFonts w:ascii="Cambria Math" w:eastAsia="宋体" w:hAnsi="Cambria Math" w:cs="Times New Roman"/>
+          </w:rPr>
+          <m:t>+sum</m:t>
+        </m:r>
+        <m:r>
+          <w:rPr>
+            <w:rFonts w:ascii="Cambria Math" w:eastAsia="宋体" w:hAnsi="Cambria Math" w:cs="Times New Roman"/>
+          </w:rPr>
+          <m:t>[</m:t>
+        </m:r>
+        <m:f>
+          <m:fPr>
+            <m:ctrlPr>
+              <w:rPr>
+                <w:rFonts w:ascii="Cambria Math" w:eastAsia="宋体" w:hAnsi="Cambria Math" w:cs="Times New Roman"/>
+                <w:i/>
+              </w:rPr>
+            </m:ctrlPr>
+          </m:fPr>
+          <m:num>
+            <m:r>
+              <w:rPr>
+                <w:rFonts w:ascii="Cambria Math" w:eastAsia="宋体" w:hAnsi="Cambria Math" w:cs="Times New Roman"/>
+              </w:rPr>
+              <m:t>i+j</m:t>
+            </m:r>
+          </m:num>
+          <m:den>
+            <m:r>
+              <w:rPr>
+                <w:rFonts w:ascii="Cambria Math" w:eastAsia="宋体" w:hAnsi="Cambria Math" w:cs="Times New Roman"/>
+              </w:rPr>
+              <m:t>2</m:t>
+            </m:r>
+          </m:den>
+        </m:f>
+        <m:r>
+          <w:rPr>
+            <w:rFonts w:ascii="Cambria Math" w:eastAsia="宋体" w:hAnsi="Cambria Math" w:cs="Times New Roman"/>
+          </w:rPr>
+          <m:t>+1, j]</m:t>
         </m:r>
       </m:oMath>
       <w:r>
@@ -1338,7 +1172,19 @@
           <w:rPr>
             <w:rFonts w:ascii="Cambria Math" w:eastAsia="宋体" w:hAnsi="Cambria Math" w:cs="Times New Roman"/>
           </w:rPr>
-          <m:t>O(N)</m:t>
+          <m:t>O(</m:t>
+        </m:r>
+        <m:r>
+          <w:rPr>
+            <w:rFonts w:ascii="Cambria Math" w:eastAsia="宋体" w:hAnsi="Cambria Math" w:cs="Times New Roman"/>
+          </w:rPr>
+          <m:t>n</m:t>
+        </m:r>
+        <m:r>
+          <w:rPr>
+            <w:rFonts w:ascii="Cambria Math" w:eastAsia="宋体" w:hAnsi="Cambria Math" w:cs="Times New Roman"/>
+          </w:rPr>
+          <m:t>)</m:t>
         </m:r>
       </m:oMath>
       <w:r>
@@ -1379,12 +1225,14 @@
         </w:rPr>
         <w:t>数组</w:t>
       </w:r>
-      <w:r>
-        <w:rPr>
-          <w:rFonts w:ascii="Cambria Math" w:eastAsia="宋体" w:hAnsi="Cambria Math" w:cs="Times New Roman"/>
-        </w:rPr>
-        <w:t>s</w:t>
-      </w:r>
+      <m:oMath>
+        <m:r>
+          <w:rPr>
+            <w:rFonts w:ascii="Cambria Math" w:eastAsia="宋体" w:hAnsi="Cambria Math" w:cs="Times New Roman" w:hint="eastAsia"/>
+          </w:rPr>
+          <m:t>s</m:t>
+        </m:r>
+      </m:oMath>
       <w:r>
         <w:rPr>
           <w:rFonts w:ascii="Cambria Math" w:eastAsia="宋体" w:hAnsi="Cambria Math" w:cs="Times New Roman"/>
@@ -1582,7 +1430,7 @@
               <w:rPr>
                 <w:rFonts w:ascii="Cambria Math" w:eastAsia="宋体" w:hAnsi="Cambria Math" w:cs="Times New Roman"/>
               </w:rPr>
-              <m:t>N</m:t>
+              <m:t>n</m:t>
             </m:r>
           </m:e>
         </m:func>
@@ -1794,7 +1642,7 @@
               <w:rPr>
                 <w:rFonts w:ascii="Cambria Math" w:eastAsia="宋体" w:hAnsi="Cambria Math" w:cs="Times New Roman"/>
               </w:rPr>
-              <m:t>N</m:t>
+              <m:t>n</m:t>
             </m:r>
           </m:e>
         </m:func>
@@ -1823,6 +1671,42 @@
         <w:rPr>
           <w:rFonts w:ascii="Cambria Math" w:eastAsia="宋体" w:hAnsi="Cambria Math" w:cs="Times New Roman" w:hint="eastAsia"/>
         </w:rPr>
+        <w:t>实际</w:t>
+      </w:r>
+      <w:r>
+        <w:rPr>
+          <w:rFonts w:ascii="Cambria Math" w:eastAsia="宋体" w:hAnsi="Cambria Math" w:cs="Times New Roman"/>
+        </w:rPr>
+        <w:t>编</w:t>
+      </w:r>
+      <w:r>
+        <w:rPr>
+          <w:rFonts w:ascii="Cambria Math" w:eastAsia="宋体" w:hAnsi="Cambria Math" w:cs="Times New Roman" w:hint="eastAsia"/>
+        </w:rPr>
+        <w:t>代码</w:t>
+      </w:r>
+      <w:r>
+        <w:rPr>
+          <w:rFonts w:ascii="Cambria Math" w:eastAsia="宋体" w:hAnsi="Cambria Math" w:cs="Times New Roman"/>
+        </w:rPr>
+        <w:t>的</w:t>
+      </w:r>
+      <w:r>
+        <w:rPr>
+          <w:rFonts w:ascii="Cambria Math" w:eastAsia="宋体" w:hAnsi="Cambria Math" w:cs="Times New Roman" w:hint="eastAsia"/>
+        </w:rPr>
+        <w:t>时候</w:t>
+      </w:r>
+      <w:r>
+        <w:rPr>
+          <w:rFonts w:ascii="Cambria Math" w:eastAsia="宋体" w:hAnsi="Cambria Math" w:cs="Times New Roman"/>
+        </w:rPr>
+        <w:t>，</w:t>
+      </w:r>
+      <w:r>
+        <w:rPr>
+          <w:rFonts w:ascii="Cambria Math" w:eastAsia="宋体" w:hAnsi="Cambria Math" w:cs="Times New Roman" w:hint="eastAsia"/>
+        </w:rPr>
         <w:t>对于</w:t>
       </w:r>
       <w:r>
@@ -1831,12 +1715,14 @@
         </w:rPr>
         <w:t>长度为</w:t>
       </w:r>
-      <w:r>
-        <w:rPr>
-          <w:rFonts w:ascii="Cambria Math" w:eastAsia="宋体" w:hAnsi="Cambria Math" w:cs="Times New Roman"/>
-        </w:rPr>
-        <w:t>n</w:t>
-      </w:r>
+      <m:oMath>
+        <m:r>
+          <w:rPr>
+            <w:rFonts w:ascii="Cambria Math" w:eastAsia="宋体" w:hAnsi="Cambria Math" w:cs="Times New Roman"/>
+          </w:rPr>
+          <m:t>n</m:t>
+        </m:r>
+      </m:oMath>
       <w:r>
         <w:rPr>
           <w:rFonts w:ascii="Cambria Math" w:eastAsia="宋体" w:hAnsi="Cambria Math" w:cs="Times New Roman"/>
@@ -1879,19 +1765,75 @@
         <w:rPr>
           <w:rFonts w:ascii="Cambria Math" w:eastAsia="宋体" w:hAnsi="Cambria Math" w:cs="Times New Roman"/>
         </w:rPr>
-        <w:t>方便我们通过数组</w:t>
-      </w:r>
-      <w:r>
-        <w:rPr>
-          <w:rFonts w:ascii="Cambria Math" w:eastAsia="宋体" w:hAnsi="Cambria Math" w:cs="Times New Roman" w:hint="eastAsia"/>
-        </w:rPr>
-        <w:t>t</w:t>
-      </w:r>
-      <w:r>
-        <w:rPr>
-          <w:rFonts w:ascii="Cambria Math" w:eastAsia="宋体" w:hAnsi="Cambria Math" w:cs="Times New Roman"/>
-        </w:rPr>
-        <w:t>来表示二叉树，</w:t>
+        <w:t>方便我们</w:t>
+      </w:r>
+      <w:r>
+        <w:rPr>
+          <w:rFonts w:ascii="Cambria Math" w:eastAsia="宋体" w:hAnsi="Cambria Math" w:cs="Times New Roman" w:hint="eastAsia"/>
+        </w:rPr>
+        <w:t>用</w:t>
+      </w:r>
+      <w:r>
+        <w:rPr>
+          <w:rFonts w:ascii="Cambria Math" w:eastAsia="宋体" w:hAnsi="Cambria Math" w:cs="Times New Roman"/>
+        </w:rPr>
+        <w:t>数组</w:t>
+      </w:r>
+      <m:oMath>
+        <m:r>
+          <w:rPr>
+            <w:rFonts w:ascii="Cambria Math" w:eastAsia="宋体" w:hAnsi="Cambria Math" w:cs="Times New Roman" w:hint="eastAsia"/>
+          </w:rPr>
+          <m:t>t</m:t>
+        </m:r>
+      </m:oMath>
+      <w:r>
+        <w:rPr>
+          <w:rFonts w:ascii="Cambria Math" w:eastAsia="宋体" w:hAnsi="Cambria Math" w:cs="Times New Roman"/>
+        </w:rPr>
+        <w:t>来表示二叉树</w:t>
+      </w:r>
+      <w:r>
+        <w:rPr>
+          <w:rFonts w:ascii="Cambria Math" w:eastAsia="宋体" w:hAnsi="Cambria Math" w:cs="Times New Roman" w:hint="eastAsia"/>
+        </w:rPr>
+        <w:t>（而不是</w:t>
+      </w:r>
+      <w:r>
+        <w:rPr>
+          <w:rFonts w:ascii="Cambria Math" w:eastAsia="宋体" w:hAnsi="Cambria Math" w:cs="Times New Roman"/>
+        </w:rPr>
+        <w:t>真的写一个</w:t>
+      </w:r>
+      <w:r>
+        <w:rPr>
+          <w:rFonts w:ascii="Cambria Math" w:eastAsia="宋体" w:hAnsi="Cambria Math" w:cs="Times New Roman" w:hint="eastAsia"/>
+        </w:rPr>
+        <w:t>拥有</w:t>
+      </w:r>
+      <w:r>
+        <w:rPr>
+          <w:rFonts w:ascii="Cambria Math" w:eastAsia="宋体" w:hAnsi="Cambria Math" w:cs="Times New Roman"/>
+        </w:rPr>
+        <w:t>两个指针的结构</w:t>
+      </w:r>
+      <w:r>
+        <w:rPr>
+          <w:rFonts w:ascii="Cambria Math" w:eastAsia="宋体" w:hAnsi="Cambria Math" w:cs="Times New Roman" w:hint="eastAsia"/>
+        </w:rPr>
+        <w:t>体</w:t>
+      </w:r>
+      <w:r>
+        <w:rPr>
+          <w:rFonts w:ascii="Cambria Math" w:eastAsia="宋体" w:hAnsi="Cambria Math" w:cs="Times New Roman"/>
+        </w:rPr>
+        <w:t>）</w:t>
+      </w:r>
+      <w:r>
+        <w:rPr>
+          <w:rFonts w:ascii="Cambria Math" w:eastAsia="宋体" w:hAnsi="Cambria Math" w:cs="Times New Roman"/>
+        </w:rPr>
+        <w:t>，</w:t>
       </w:r>
       <w:r>
         <w:rPr>
@@ -1983,12 +1925,6 @@
         </w:rPr>
         <w:t>。</w:t>
       </w:r>
-      <w:r>
-        <w:rPr>
-          <w:rFonts w:ascii="Cambria Math" w:eastAsia="宋体" w:hAnsi="Cambria Math" w:cs="Times New Roman"/>
-        </w:rPr>
-        <w:t>则</w:t>
-      </w:r>
       <m:oMath>
         <m:r>
           <w:rPr>
@@ -2027,29 +1963,17 @@
         </w:rPr>
         <w:t>代表</w:t>
       </w:r>
-      <w:r>
-        <w:rPr>
-          <w:rFonts w:ascii="Cambria Math" w:eastAsia="宋体" w:hAnsi="Cambria Math" w:cs="Times New Roman"/>
-        </w:rPr>
-        <w:t>数组</w:t>
-      </w:r>
-      <w:r>
-        <w:rPr>
-          <w:rFonts w:ascii="Cambria Math" w:eastAsia="宋体" w:hAnsi="Cambria Math" w:cs="Times New Roman"/>
-        </w:rPr>
-        <w:t>s</w:t>
-      </w:r>
-      <w:r>
-        <w:rPr>
-          <w:rFonts w:ascii="Cambria Math" w:eastAsia="宋体" w:hAnsi="Cambria Math" w:cs="Times New Roman" w:hint="eastAsia"/>
-        </w:rPr>
-        <w:t>中</w:t>
-      </w:r>
       <m:oMath>
         <m:r>
           <w:rPr>
             <w:rFonts w:ascii="Cambria Math" w:eastAsia="宋体" w:hAnsi="Cambria Math" w:cs="Times New Roman" w:hint="eastAsia"/>
           </w:rPr>
+          <m:t>s</m:t>
+        </m:r>
+        <m:r>
+          <w:rPr>
+            <w:rFonts w:ascii="Cambria Math" w:eastAsia="宋体" w:hAnsi="Cambria Math" w:cs="Times New Roman" w:hint="eastAsia"/>
+          </w:rPr>
           <m:t>[</m:t>
         </m:r>
         <m:r>
@@ -2087,7 +2011,7 @@
         <w:rPr>
           <w:rFonts w:ascii="Cambria Math" w:eastAsia="宋体" w:hAnsi="Cambria Math" w:cs="Times New Roman"/>
         </w:rPr>
-        <w:t>其左孩子节点为</w:t>
+        <w:t>其左孩子为</w:t>
       </w:r>
       <m:oMath>
         <m:r>
@@ -2119,13 +2043,7 @@
         <w:rPr>
           <w:rFonts w:ascii="Cambria Math" w:eastAsia="宋体" w:hAnsi="Cambria Math" w:cs="Times New Roman" w:hint="eastAsia"/>
         </w:rPr>
-        <w:t>代表</w:t>
-      </w:r>
-      <w:r>
-        <w:rPr>
-          <w:rFonts w:ascii="Cambria Math" w:eastAsia="宋体" w:hAnsi="Cambria Math" w:cs="Times New Roman"/>
-        </w:rPr>
-        <w:t>数组</w:t>
+        <w:t>表示</w:t>
       </w:r>
       <m:oMath>
         <m:r>
@@ -2181,9 +2099,15 @@
       </w:r>
       <w:r>
         <w:rPr>
-          <w:rFonts w:ascii="Cambria Math" w:eastAsia="宋体" w:hAnsi="Cambria Math" w:cs="Times New Roman"/>
-        </w:rPr>
-        <w:t>的和</w:t>
+          <w:rFonts w:ascii="Cambria Math" w:eastAsia="宋体" w:hAnsi="Cambria Math" w:cs="Times New Roman" w:hint="eastAsia"/>
+        </w:rPr>
+        <w:t>之</w:t>
+      </w:r>
+      <w:r>
+        <w:rPr>
+          <w:rFonts w:ascii="Cambria Math" w:eastAsia="宋体" w:hAnsi="Cambria Math" w:cs="Times New Roman"/>
+        </w:rPr>
+        <w:t>和</w:t>
       </w:r>
       <w:r>
         <w:rPr>
@@ -2195,7 +2119,7 @@
         <w:rPr>
           <w:rFonts w:ascii="Cambria Math" w:eastAsia="宋体" w:hAnsi="Cambria Math" w:cs="Times New Roman"/>
         </w:rPr>
-        <w:t>右孩子节点为</w:t>
+        <w:t>右孩子为</w:t>
       </w:r>
       <m:oMath>
         <m:r>
@@ -2225,15 +2149,9 @@
       </w:r>
       <w:r>
         <w:rPr>
-          <w:rFonts w:ascii="Cambria Math" w:eastAsia="宋体" w:hAnsi="Cambria Math" w:cs="Times New Roman"/>
-        </w:rPr>
-        <w:t>代表</w:t>
-      </w:r>
-      <w:r>
-        <w:rPr>
-          <w:rFonts w:ascii="Cambria Math" w:eastAsia="宋体" w:hAnsi="Cambria Math" w:cs="Times New Roman" w:hint="eastAsia"/>
-        </w:rPr>
-        <w:t>数组</w:t>
+          <w:rFonts w:ascii="Cambria Math" w:eastAsia="宋体" w:hAnsi="Cambria Math" w:cs="Times New Roman" w:hint="eastAsia"/>
+        </w:rPr>
+        <w:t>表示</w:t>
       </w:r>
       <m:oMath>
         <m:r>
@@ -2289,10 +2207,18 @@
       </w:r>
       <w:r>
         <w:rPr>
-          <w:rFonts w:ascii="Cambria Math" w:eastAsia="宋体" w:hAnsi="Cambria Math" w:cs="Times New Roman"/>
-        </w:rPr>
-        <w:t>的和；以此类推。</w:t>
-      </w:r>
+          <w:rFonts w:ascii="Cambria Math" w:eastAsia="宋体" w:hAnsi="Cambria Math" w:cs="Times New Roman" w:hint="eastAsia"/>
+        </w:rPr>
+        <w:t>之</w:t>
+      </w:r>
+      <w:r>
+        <w:rPr>
+          <w:rFonts w:ascii="Cambria Math" w:eastAsia="宋体" w:hAnsi="Cambria Math" w:cs="Times New Roman"/>
+        </w:rPr>
+        <w:t>和；以此类推。</w:t>
+      </w:r>
+      <w:bookmarkStart w:id="0" w:name="_GoBack"/>
+      <w:bookmarkEnd w:id="0"/>
     </w:p>
     <w:sectPr>
       <w:pgSz w:w="11906" w:h="16838"/>
